--- a/docs/Problema C.docx
+++ b/docs/Problema C.docx
@@ -68,82 +68,434 @@
         </w:rPr>
         <w:t>20532524</w:t>
       </w:r>
+    </w:p>
+    <w:p>
+      <w:pPr>
+        <w:jc w:val="both"/>
+        <w:rPr>
+          <w:rFonts w:ascii="Times New Roman" w:hAnsi="Times New Roman" w:cs="Times New Roman"/>
+        </w:rPr>
+      </w:pPr>
+    </w:p>
+    <w:p>
+      <w:pPr>
+        <w:jc w:val="both"/>
+        <w:rPr>
+          <w:rFonts w:ascii="Times New Roman" w:hAnsi="Times New Roman" w:cs="Times New Roman"/>
+        </w:rPr>
+      </w:pPr>
+      <w:r>
+        <w:rPr>
+          <w:rFonts w:ascii="Times New Roman" w:hAnsi="Times New Roman" w:cs="Times New Roman"/>
+          <w:sz w:val="28"/>
+          <w:szCs w:val="28"/>
+        </w:rPr>
+        <w:t>Solución</w:t>
+      </w:r>
+      <w:r>
+        <w:rPr>
+          <w:rFonts w:ascii="Times New Roman" w:hAnsi="Times New Roman" w:cs="Times New Roman"/>
+        </w:rPr>
+        <w:t>:</w:t>
+      </w:r>
+    </w:p>
+    <w:p>
+      <w:pPr>
+        <w:jc w:val="both"/>
+        <w:rPr>
+          <w:rFonts w:ascii="Times New Roman" w:hAnsi="Times New Roman" w:cs="Times New Roman"/>
+        </w:rPr>
+      </w:pPr>
+    </w:p>
+    <w:p>
+      <w:pPr>
+        <w:jc w:val="both"/>
+        <w:rPr>
+          <w:rFonts w:ascii="Times New Roman" w:hAnsi="Times New Roman" w:cs="Times New Roman"/>
+        </w:rPr>
+      </w:pPr>
+      <w:r>
+        <w:rPr>
+          <w:rFonts w:ascii="Times New Roman" w:hAnsi="Times New Roman" w:cs="Times New Roman"/>
+        </w:rPr>
+        <w:t xml:space="preserve">C(n) = </w:t>
+      </w:r>
+      <w:proofErr w:type="spellStart"/>
+      <w:r>
+        <w:rPr>
+          <w:rFonts w:ascii="Times New Roman" w:hAnsi="Times New Roman" w:cs="Times New Roman"/>
+        </w:rPr>
+        <w:t>subcadena</w:t>
+      </w:r>
+      <w:proofErr w:type="spellEnd"/>
+      <w:r>
+        <w:rPr>
+          <w:rFonts w:ascii="Times New Roman" w:hAnsi="Times New Roman" w:cs="Times New Roman"/>
+        </w:rPr>
+        <w:t xml:space="preserve"> n</w:t>
+      </w:r>
+    </w:p>
+    <w:p>
+      <w:pPr>
+        <w:jc w:val="both"/>
+        <w:rPr>
+          <w:rFonts w:ascii="Times New Roman" w:hAnsi="Times New Roman" w:cs="Times New Roman"/>
+        </w:rPr>
+      </w:pPr>
+      <w:r>
+        <w:rPr>
+          <w:rFonts w:ascii="Times New Roman" w:hAnsi="Times New Roman" w:cs="Times New Roman"/>
+        </w:rPr>
+        <w:t xml:space="preserve">SOLPOS = </w:t>
+      </w:r>
+      <m:oMath>
+        <m:r>
+          <w:rPr>
+            <w:rFonts w:ascii="Cambria Math" w:hAnsi="Cambria Math" w:cs="Times New Roman"/>
+          </w:rPr>
+          <m:t>(∪|0≤k≤n:</m:t>
+        </m:r>
+      </m:oMath>
+      <w:r>
+        <w:rPr>
+          <w:rFonts w:ascii="Times New Roman" w:hAnsi="Times New Roman" w:cs="Times New Roman"/>
+        </w:rPr>
+        <w:t xml:space="preserve"> C(k))</w:t>
+      </w:r>
+    </w:p>
+    <w:p>
+      <w:pPr>
+        <w:jc w:val="both"/>
+        <w:rPr>
+          <w:rFonts w:ascii="Times New Roman" w:hAnsi="Times New Roman" w:cs="Times New Roman"/>
+        </w:rPr>
+      </w:pPr>
+    </w:p>
+    <w:p>
+      <w:pPr>
+        <w:jc w:val="both"/>
+        <w:rPr>
+          <w:rFonts w:ascii="Times New Roman" w:hAnsi="Times New Roman" w:cs="Times New Roman"/>
+        </w:rPr>
+      </w:pPr>
+      <w:proofErr w:type="spellStart"/>
+      <w:r>
+        <w:rPr>
+          <w:rFonts w:ascii="Times New Roman" w:hAnsi="Times New Roman" w:cs="Times New Roman"/>
+        </w:rPr>
+        <w:t>sat</w:t>
+      </w:r>
+      <w:proofErr w:type="spellEnd"/>
+      <w:r>
+        <w:rPr>
+          <w:rFonts w:ascii="Times New Roman" w:hAnsi="Times New Roman" w:cs="Times New Roman"/>
+        </w:rPr>
+        <w:t xml:space="preserve">: SOLPOS </w:t>
+      </w:r>
+      <w:r>
+        <w:rPr>
+          <w:rFonts w:ascii="Times New Roman" w:hAnsi="Times New Roman" w:cs="Times New Roman"/>
+        </w:rPr>
+        <w:sym w:font="Symbol" w:char="F0AE"/>
+      </w:r>
+      <w:r>
+        <w:rPr>
+          <w:rFonts w:ascii="Times New Roman" w:hAnsi="Times New Roman" w:cs="Times New Roman"/>
+        </w:rPr>
+        <w:t xml:space="preserve"> </w:t>
+      </w:r>
+      <w:proofErr w:type="spellStart"/>
+      <w:r>
+        <w:rPr>
+          <w:rFonts w:ascii="Times New Roman" w:hAnsi="Times New Roman" w:cs="Times New Roman"/>
+        </w:rPr>
+        <w:t>bool</w:t>
+      </w:r>
+      <w:proofErr w:type="spellEnd"/>
+      <w:r>
+        <w:rPr>
+          <w:rFonts w:ascii="Times New Roman" w:hAnsi="Times New Roman" w:cs="Times New Roman"/>
+        </w:rPr>
+        <w:t xml:space="preserve"> </w:t>
+      </w:r>
+    </w:p>
+    <w:p>
+      <w:pPr>
+        <w:jc w:val="both"/>
+        <w:rPr>
+          <w:rFonts w:ascii="Times New Roman" w:hAnsi="Times New Roman" w:cs="Times New Roman"/>
+        </w:rPr>
+      </w:pPr>
+    </w:p>
+    <w:p>
+      <w:pPr>
+        <w:jc w:val="both"/>
+        <w:rPr>
+          <w:rFonts w:ascii="Times New Roman" w:hAnsi="Times New Roman" w:cs="Times New Roman"/>
+        </w:rPr>
+      </w:pPr>
+      <w:proofErr w:type="spellStart"/>
+      <w:r>
+        <w:rPr>
+          <w:rFonts w:ascii="Times New Roman" w:hAnsi="Times New Roman" w:cs="Times New Roman"/>
+        </w:rPr>
+        <w:t>minimal</w:t>
+      </w:r>
+      <w:proofErr w:type="spellEnd"/>
+      <w:r>
+        <w:rPr>
+          <w:rFonts w:ascii="Times New Roman" w:hAnsi="Times New Roman" w:cs="Times New Roman"/>
+        </w:rPr>
+        <w:t xml:space="preserve">(x) = x es </w:t>
+      </w:r>
+      <w:proofErr w:type="spellStart"/>
+      <w:r>
+        <w:rPr>
+          <w:rFonts w:ascii="Times New Roman" w:hAnsi="Times New Roman" w:cs="Times New Roman"/>
+        </w:rPr>
+        <w:t>minimal</w:t>
+      </w:r>
+      <w:proofErr w:type="spellEnd"/>
+      <w:r>
+        <w:rPr>
+          <w:rFonts w:ascii="Times New Roman" w:hAnsi="Times New Roman" w:cs="Times New Roman"/>
+        </w:rPr>
+        <w:t>.</w:t>
+      </w:r>
+    </w:p>
+    <w:p>
+      <w:pPr>
+        <w:jc w:val="both"/>
+        <w:rPr>
+          <w:rFonts w:ascii="Times New Roman" w:hAnsi="Times New Roman" w:cs="Times New Roman"/>
+        </w:rPr>
+      </w:pPr>
+    </w:p>
+    <w:p>
+      <w:pPr>
+        <w:jc w:val="both"/>
+        <w:rPr>
+          <w:rFonts w:ascii="Times New Roman" w:hAnsi="Times New Roman" w:cs="Times New Roman"/>
+        </w:rPr>
+      </w:pPr>
+      <w:proofErr w:type="spellStart"/>
+      <w:r>
+        <w:rPr>
+          <w:rFonts w:ascii="Times New Roman" w:hAnsi="Times New Roman" w:cs="Times New Roman"/>
+        </w:rPr>
+        <w:t>sat</w:t>
+      </w:r>
+      <w:proofErr w:type="spellEnd"/>
+      <w:r>
+        <w:rPr>
+          <w:rFonts w:ascii="Times New Roman" w:hAnsi="Times New Roman" w:cs="Times New Roman"/>
+        </w:rPr>
+        <w:t>(</w:t>
+      </w:r>
+      <w:proofErr w:type="spellStart"/>
+      <w:r>
+        <w:rPr>
+          <w:rFonts w:ascii="Times New Roman" w:hAnsi="Times New Roman" w:cs="Times New Roman"/>
+        </w:rPr>
+        <w:t>a,b</w:t>
+      </w:r>
+      <w:proofErr w:type="spellEnd"/>
+      <w:r>
+        <w:rPr>
+          <w:rFonts w:ascii="Times New Roman" w:hAnsi="Times New Roman" w:cs="Times New Roman"/>
+        </w:rPr>
+        <w:t>,…n</w:t>
+      </w:r>
+      <w:r>
+        <w:rPr>
+          <w:rFonts w:ascii="Times New Roman" w:hAnsi="Times New Roman" w:cs="Times New Roman"/>
+        </w:rPr>
+        <w:t xml:space="preserve">) </w:t>
+      </w:r>
+      <w:r>
+        <w:rPr>
+          <w:rFonts w:ascii="Times New Roman" w:hAnsi="Times New Roman" w:cs="Times New Roman"/>
+        </w:rPr>
+        <w:sym w:font="Symbol" w:char="F0BA"/>
+      </w:r>
+      <w:r>
+        <w:rPr>
+          <w:rFonts w:ascii="Times New Roman" w:hAnsi="Times New Roman" w:cs="Times New Roman"/>
+        </w:rPr>
+        <w:t xml:space="preserve"> </w:t>
+      </w:r>
+      <m:oMath>
+        <m:r>
+          <w:rPr>
+            <w:rFonts w:ascii="Cambria Math" w:hAnsi="Cambria Math" w:cs="Times New Roman"/>
+          </w:rPr>
+          <m:t>a⊆</m:t>
+        </m:r>
+      </m:oMath>
+      <w:r>
+        <w:rPr>
+          <w:rFonts w:ascii="Times New Roman" w:hAnsi="Times New Roman" w:cs="Times New Roman"/>
+        </w:rPr>
+        <w:t xml:space="preserve"> x,</w:t>
+      </w:r>
+      <w:r>
+        <w:rPr>
+          <w:rFonts w:ascii="Times New Roman" w:hAnsi="Times New Roman" w:cs="Times New Roman"/>
+        </w:rPr>
+        <w:t xml:space="preserve"> </w:t>
+      </w:r>
+      <m:oMath>
+        <m:r>
+          <w:rPr>
+            <w:rFonts w:ascii="Cambria Math" w:hAnsi="Cambria Math" w:cs="Times New Roman"/>
+          </w:rPr>
+          <m:t>b</m:t>
+        </m:r>
+        <m:r>
+          <w:rPr>
+            <w:rFonts w:ascii="Cambria Math" w:hAnsi="Cambria Math" w:cs="Times New Roman"/>
+          </w:rPr>
+          <m:t>⊆</m:t>
+        </m:r>
+      </m:oMath>
+      <w:r>
+        <w:rPr>
+          <w:rFonts w:ascii="Times New Roman" w:hAnsi="Times New Roman" w:cs="Times New Roman"/>
+        </w:rPr>
+        <w:t xml:space="preserve"> x,…</w:t>
+      </w:r>
+      <m:oMath>
+        <m:r>
+          <w:rPr>
+            <w:rFonts w:ascii="Cambria Math" w:hAnsi="Cambria Math" w:cs="Times New Roman"/>
+          </w:rPr>
+          <m:t xml:space="preserve"> n</m:t>
+        </m:r>
+        <m:r>
+          <w:rPr>
+            <w:rFonts w:ascii="Cambria Math" w:hAnsi="Cambria Math" w:cs="Times New Roman"/>
+          </w:rPr>
+          <m:t>⊆</m:t>
+        </m:r>
+      </m:oMath>
+      <w:r>
+        <w:rPr>
+          <w:rFonts w:ascii="Times New Roman" w:hAnsi="Times New Roman" w:cs="Times New Roman"/>
+        </w:rPr>
+        <w:t xml:space="preserve"> x </w:t>
+      </w:r>
+      <m:oMath>
+        <m:r>
+          <w:rPr>
+            <w:rFonts w:ascii="Cambria Math" w:hAnsi="Cambria Math" w:cs="Times New Roman" w:hint="eastAsia"/>
+          </w:rPr>
+          <m:t>∧</m:t>
+        </m:r>
+        <m:r>
+          <w:rPr>
+            <w:rFonts w:ascii="Cambria Math" w:hAnsi="Cambria Math" w:cs="Times New Roman"/>
+          </w:rPr>
+          <m:t>minimal(x)</m:t>
+        </m:r>
+      </m:oMath>
+    </w:p>
+    <w:p>
+      <w:pPr>
+        <w:jc w:val="both"/>
+        <w:rPr>
+          <w:rFonts w:ascii="Times New Roman" w:hAnsi="Times New Roman" w:cs="Times New Roman"/>
+        </w:rPr>
+      </w:pPr>
+    </w:p>
+    <w:p>
+      <w:pPr>
+        <w:jc w:val="both"/>
+        <w:rPr>
+          <w:rFonts w:ascii="Times New Roman" w:hAnsi="Times New Roman" w:cs="Times New Roman"/>
+        </w:rPr>
+      </w:pPr>
+      <w:r>
+        <w:rPr>
+          <w:rFonts w:ascii="Times New Roman" w:hAnsi="Times New Roman" w:cs="Times New Roman"/>
+        </w:rPr>
+        <w:t>SOL = {(</w:t>
+      </w:r>
+      <w:proofErr w:type="spellStart"/>
+      <w:r>
+        <w:rPr>
+          <w:rFonts w:ascii="Times New Roman" w:hAnsi="Times New Roman" w:cs="Times New Roman"/>
+        </w:rPr>
+        <w:t>a,b</w:t>
+      </w:r>
+      <w:proofErr w:type="spellEnd"/>
+      <w:r>
+        <w:rPr>
+          <w:rFonts w:ascii="Times New Roman" w:hAnsi="Times New Roman" w:cs="Times New Roman"/>
+        </w:rPr>
+        <w:t>)| a2 + b2 = n2 }</w:t>
+      </w:r>
+    </w:p>
+    <w:p>
+      <w:pPr>
+        <w:jc w:val="both"/>
+        <w:rPr>
+          <w:rFonts w:ascii="Times New Roman" w:hAnsi="Times New Roman" w:cs="Times New Roman"/>
+        </w:rPr>
+      </w:pPr>
+    </w:p>
+    <w:p>
+      <w:pPr>
+        <w:jc w:val="both"/>
+        <w:rPr>
+          <w:rFonts w:ascii="Times New Roman" w:hAnsi="Times New Roman" w:cs="Times New Roman"/>
+        </w:rPr>
+      </w:pPr>
+      <w:r>
+        <w:rPr>
+          <w:rFonts w:ascii="Times New Roman" w:hAnsi="Times New Roman" w:cs="Times New Roman"/>
+        </w:rPr>
+        <w:t xml:space="preserve">S = </w:t>
+      </w:r>
+      <m:oMath>
+        <m:r>
+          <w:rPr>
+            <w:rFonts w:ascii="Cambria Math" w:hAnsi="Cambria Math" w:cs="Times New Roman"/>
+          </w:rPr>
+          <m:t>{∅}</m:t>
+        </m:r>
+      </m:oMath>
+    </w:p>
+    <w:p>
+      <w:pPr>
+        <w:jc w:val="both"/>
+        <w:rPr>
+          <w:rFonts w:ascii="Times New Roman" w:hAnsi="Times New Roman" w:cs="Times New Roman"/>
+        </w:rPr>
+      </w:pPr>
+    </w:p>
+    <w:p>
+      <w:pPr>
+        <w:jc w:val="both"/>
+        <w:rPr>
+          <w:rFonts w:ascii="Times New Roman" w:hAnsi="Times New Roman" w:cs="Times New Roman"/>
+        </w:rPr>
+      </w:pPr>
+      <w:r>
+        <w:rPr>
+          <w:rFonts w:ascii="Times New Roman" w:hAnsi="Times New Roman" w:cs="Times New Roman"/>
+        </w:rPr>
+        <w:t>Complejidad:</w:t>
+      </w:r>
+    </w:p>
+    <w:p>
+      <w:pPr>
+        <w:jc w:val="both"/>
+        <w:rPr>
+          <w:rFonts w:ascii="Times New Roman" w:hAnsi="Times New Roman" w:cs="Times New Roman"/>
+        </w:rPr>
+      </w:pPr>
       <w:bookmarkStart w:id="0" w:name="_GoBack"/>
       <w:bookmarkEnd w:id="0"/>
-    </w:p>
-    <w:p>
-      <w:pPr>
-        <w:jc w:val="both"/>
-        <w:rPr>
-          <w:rFonts w:ascii="Times New Roman" w:hAnsi="Times New Roman" w:cs="Times New Roman"/>
-        </w:rPr>
-      </w:pPr>
-    </w:p>
-    <w:p>
-      <w:pPr>
-        <w:jc w:val="both"/>
-        <w:rPr>
-          <w:rFonts w:ascii="Times New Roman" w:hAnsi="Times New Roman" w:cs="Times New Roman"/>
-        </w:rPr>
-      </w:pPr>
-      <w:r>
-        <w:rPr>
-          <w:rFonts w:ascii="Times New Roman" w:hAnsi="Times New Roman" w:cs="Times New Roman"/>
-          <w:sz w:val="28"/>
-          <w:szCs w:val="28"/>
-        </w:rPr>
-        <w:t>Solución</w:t>
-      </w:r>
-      <w:r>
-        <w:rPr>
-          <w:rFonts w:ascii="Times New Roman" w:hAnsi="Times New Roman" w:cs="Times New Roman"/>
-        </w:rPr>
-        <w:t>:</w:t>
-      </w:r>
-    </w:p>
-    <w:p>
-      <w:pPr>
-        <w:jc w:val="both"/>
-        <w:rPr>
-          <w:rFonts w:ascii="Times New Roman" w:hAnsi="Times New Roman" w:cs="Times New Roman"/>
-        </w:rPr>
-      </w:pPr>
-    </w:p>
-    <w:p>
-      <w:pPr>
-        <w:jc w:val="both"/>
-        <w:rPr>
-          <w:rFonts w:ascii="Times New Roman" w:hAnsi="Times New Roman" w:cs="Times New Roman"/>
-        </w:rPr>
-      </w:pPr>
-      <w:r>
-        <w:rPr>
-          <w:rFonts w:ascii="Times New Roman" w:hAnsi="Times New Roman" w:cs="Times New Roman"/>
-        </w:rPr>
-        <w:t xml:space="preserve">SOLPOS = </w:t>
-      </w:r>
-      <w:r>
-        <w:rPr>
-          <w:rFonts w:ascii="Times New Roman" w:hAnsi="Times New Roman" w:cs="Times New Roman"/>
-        </w:rPr>
-        <w:t>Permutaciones(n)</w:t>
-      </w:r>
-    </w:p>
-    <w:p>
-      <w:pPr>
-        <w:jc w:val="both"/>
-        <w:rPr>
-          <w:rFonts w:ascii="Times New Roman" w:hAnsi="Times New Roman" w:cs="Times New Roman"/>
-        </w:rPr>
-      </w:pPr>
-    </w:p>
-    <w:p>
-      <w:pPr>
-        <w:jc w:val="both"/>
-        <w:rPr>
-          <w:rFonts w:ascii="Times New Roman" w:hAnsi="Times New Roman" w:cs="Times New Roman"/>
-        </w:rPr>
-      </w:pPr>
     </w:p>
     <w:sectPr>
       <w:pgSz w:w="12240" w:h="15840"/>
@@ -337,6 +689,43 @@
     <w:semiHidden/>
     <w:unhideWhenUsed/>
   </w:style>
+  <w:style w:type="character" w:styleId="Textodelmarcadordeposicin">
+    <w:name w:val="Placeholder Text"/>
+    <w:basedOn w:val="Fuentedeprrafopredeter"/>
+    <w:uiPriority w:val="99"/>
+    <w:semiHidden/>
+    <w:rsid w:val="00065E2B"/>
+    <w:rPr>
+      <w:color w:val="808080"/>
+    </w:rPr>
+  </w:style>
+  <w:style w:type="paragraph" w:styleId="Textodeglobo">
+    <w:name w:val="Balloon Text"/>
+    <w:basedOn w:val="Normal"/>
+    <w:link w:val="TextodegloboCar"/>
+    <w:uiPriority w:val="99"/>
+    <w:semiHidden/>
+    <w:unhideWhenUsed/>
+    <w:rsid w:val="00065E2B"/>
+    <w:rPr>
+      <w:rFonts w:ascii="Lucida Grande" w:hAnsi="Lucida Grande" w:cs="Lucida Grande"/>
+      <w:sz w:val="18"/>
+      <w:szCs w:val="18"/>
+    </w:rPr>
+  </w:style>
+  <w:style w:type="character" w:customStyle="1" w:styleId="TextodegloboCar">
+    <w:name w:val="Texto de globo Car"/>
+    <w:basedOn w:val="Fuentedeprrafopredeter"/>
+    <w:link w:val="Textodeglobo"/>
+    <w:uiPriority w:val="99"/>
+    <w:semiHidden/>
+    <w:rsid w:val="00065E2B"/>
+    <w:rPr>
+      <w:rFonts w:ascii="Lucida Grande" w:hAnsi="Lucida Grande" w:cs="Lucida Grande"/>
+      <w:sz w:val="18"/>
+      <w:szCs w:val="18"/>
+    </w:rPr>
+  </w:style>
 </w:styles>
 </file>
 
@@ -521,6 +910,43 @@
     <w:uiPriority w:val="99"/>
     <w:semiHidden/>
     <w:unhideWhenUsed/>
+  </w:style>
+  <w:style w:type="character" w:styleId="Textodelmarcadordeposicin">
+    <w:name w:val="Placeholder Text"/>
+    <w:basedOn w:val="Fuentedeprrafopredeter"/>
+    <w:uiPriority w:val="99"/>
+    <w:semiHidden/>
+    <w:rsid w:val="00065E2B"/>
+    <w:rPr>
+      <w:color w:val="808080"/>
+    </w:rPr>
+  </w:style>
+  <w:style w:type="paragraph" w:styleId="Textodeglobo">
+    <w:name w:val="Balloon Text"/>
+    <w:basedOn w:val="Normal"/>
+    <w:link w:val="TextodegloboCar"/>
+    <w:uiPriority w:val="99"/>
+    <w:semiHidden/>
+    <w:unhideWhenUsed/>
+    <w:rsid w:val="00065E2B"/>
+    <w:rPr>
+      <w:rFonts w:ascii="Lucida Grande" w:hAnsi="Lucida Grande" w:cs="Lucida Grande"/>
+      <w:sz w:val="18"/>
+      <w:szCs w:val="18"/>
+    </w:rPr>
+  </w:style>
+  <w:style w:type="character" w:customStyle="1" w:styleId="TextodegloboCar">
+    <w:name w:val="Texto de globo Car"/>
+    <w:basedOn w:val="Fuentedeprrafopredeter"/>
+    <w:link w:val="Textodeglobo"/>
+    <w:uiPriority w:val="99"/>
+    <w:semiHidden/>
+    <w:rsid w:val="00065E2B"/>
+    <w:rPr>
+      <w:rFonts w:ascii="Lucida Grande" w:hAnsi="Lucida Grande" w:cs="Lucida Grande"/>
+      <w:sz w:val="18"/>
+      <w:szCs w:val="18"/>
+    </w:rPr>
   </w:style>
 </w:styles>
 </file>
